--- a/法令ファイル/昭和二十年閣令第六十八号（位、勲章等ノ返上ノ請願ニ関スル件施行ノ件）/昭和二十年閣令第六十八号（位、勲章等ノ返上ノ請願ニ関スル件施行ノ件）（昭和二十年閣令第六十八号）.docx
+++ b/法令ファイル/昭和二十年閣令第六十八号（位、勲章等ノ返上ノ請願ニ関スル件施行ノ件）/昭和二十年閣令第六十八号（位、勲章等ノ返上ノ請願ニ関スル件施行ノ件）（昭和二十年閣令第六十八号）.docx
@@ -26,15 +26,6 @@
       </w:r>
     </w:p>
     <w:p>
-      <w:pPr>
-        <w:pStyle w:val="Heading5"/>
-        <w:ind w:left="440"/>
-      </w:pPr>
-    </w:p>
-    <w:p>
-      <w:pPr>
-        <w:ind w:left="440"/>
-      </w:pPr>
       <w:r>
         <w:t>請願者在官又ハ在職中ノ者ナルトキハ前項ノ手続ハ本属長官ヲ経テ之ヲ為スベシ</w:t>
       </w:r>
@@ -79,15 +70,6 @@
       </w:r>
     </w:p>
     <w:p>
-      <w:pPr>
-        <w:pStyle w:val="Heading5"/>
-        <w:ind w:left="440"/>
-      </w:pPr>
-    </w:p>
-    <w:p>
-      <w:pPr>
-        <w:ind w:left="440"/>
-      </w:pPr>
       <w:r>
         <w:t>請願者第一条第二項ニ該当スル者ナルトキハ前項ノ指令ハ本属長官ヲ通ジテ之ヲ行フ</w:t>
       </w:r>
@@ -133,10 +115,22 @@
         <w:pStyle w:val="Heading1"/>
       </w:pPr>
       <w:r>
-        <w:t>附　則（令和二年一二月二二日内閣府令第七四号）</w:t>
+        <w:t>附則（令和二年一二月二二日内閣府令第七四号）</w:t>
       </w:r>
     </w:p>
     <w:p>
+      <w:pPr>
+        <w:pStyle w:val="Heading5"/>
+        <w:ind w:left="440"/>
+      </w:pPr>
+      <w:r>
+        <w:t>１</w:t>
+      </w:r>
+    </w:p>
+    <w:p>
+      <w:pPr>
+        <w:ind w:left="440"/>
+      </w:pPr>
       <w:r>
         <w:t>この府令は、公布の日から施行する。</w:t>
       </w:r>
@@ -195,7 +189,7 @@
     </w:pPr>
     <w:r>
       <w:tab/>
-      <w:t>WeGov v0.1 - FTS141</w:t>
+      <w:t>WeGov v0.2 - FTS141</w:t>
     </w:r>
   </w:p>
 </w:ftr>
